--- a/Paper/Title page.docx
+++ b/Paper/Title page.docx
@@ -1,6 +1,6 @@
 
 <file path=word/document.xml><?xml version="1.0" encoding="utf-8"?>
-<w:document xmlns:wpc="http://schemas.microsoft.com/office/word/2010/wordprocessingCanvas" xmlns:cx="http://schemas.microsoft.com/office/drawing/2014/chartex" xmlns:cx1="http://schemas.microsoft.com/office/drawing/2015/9/8/chartex" xmlns:cx2="http://schemas.microsoft.com/office/drawing/2015/10/21/chartex" xmlns:cx3="http://schemas.microsoft.com/office/drawing/2016/5/9/chartex" xmlns:cx4="http://schemas.microsoft.com/office/drawing/2016/5/10/chartex" xmlns:cx5="http://schemas.microsoft.com/office/drawing/2016/5/11/chartex" xmlns:cx6="http://schemas.microsoft.com/office/drawing/2016/5/12/chartex" xmlns:cx7="http://schemas.microsoft.com/office/drawing/2016/5/13/chartex" xmlns:cx8="http://schemas.microsoft.com/office/drawing/2016/5/14/chartex" xmlns:mc="http://schemas.openxmlformats.org/markup-compatibility/2006" xmlns:aink="http://schemas.microsoft.com/office/drawing/2016/ink" xmlns:am3d="http://schemas.microsoft.com/office/drawing/2017/model3d" xmlns:o="urn:schemas-microsoft-com:office:office" xmlns:oel="http://schemas.microsoft.com/office/2019/extlst" xmlns:r="http://schemas.openxmlformats.org/officeDocument/2006/relationships" xmlns:m="http://schemas.openxmlformats.org/officeDocument/2006/math" xmlns:v="urn:schemas-microsoft-com:vml" xmlns:wp14="http://schemas.microsoft.com/office/word/2010/wordprocessingDrawing" xmlns:wp="http://schemas.openxmlformats.org/drawingml/2006/wordprocessingDrawing" xmlns:w10="urn:schemas-microsoft-com:office:word" xmlns:w="http://schemas.openxmlformats.org/wordprocessingml/2006/main" xmlns:w14="http://schemas.microsoft.com/office/word/2010/wordml" xmlns:w15="http://schemas.microsoft.com/office/word/2012/wordml" xmlns:w16cex="http://schemas.microsoft.com/office/word/2018/wordml/cex" xmlns:w16cid="http://schemas.microsoft.com/office/word/2016/wordml/cid" xmlns:w16="http://schemas.microsoft.com/office/word/2018/wordml" xmlns:w16sdtdh="http://schemas.microsoft.com/office/word/2020/wordml/sdtdatahash" xmlns:w16se="http://schemas.microsoft.com/office/word/2015/wordml/symex" xmlns:wpg="http://schemas.microsoft.com/office/word/2010/wordprocessingGroup" xmlns:wpi="http://schemas.microsoft.com/office/word/2010/wordprocessingInk" xmlns:wne="http://schemas.microsoft.com/office/word/2006/wordml" xmlns:wps="http://schemas.microsoft.com/office/word/2010/wordprocessingShape" mc:Ignorable="w14 w15 w16se w16cid w16 w16cex w16sdtdh wp14">
+<w:document xmlns:wpc="http://schemas.microsoft.com/office/word/2010/wordprocessingCanvas" xmlns:cx="http://schemas.microsoft.com/office/drawing/2014/chartex" xmlns:cx1="http://schemas.microsoft.com/office/drawing/2015/9/8/chartex" xmlns:cx2="http://schemas.microsoft.com/office/drawing/2015/10/21/chartex" xmlns:cx3="http://schemas.microsoft.com/office/drawing/2016/5/9/chartex" xmlns:cx4="http://schemas.microsoft.com/office/drawing/2016/5/10/chartex" xmlns:cx5="http://schemas.microsoft.com/office/drawing/2016/5/11/chartex" xmlns:cx6="http://schemas.microsoft.com/office/drawing/2016/5/12/chartex" xmlns:cx7="http://schemas.microsoft.com/office/drawing/2016/5/13/chartex" xmlns:cx8="http://schemas.microsoft.com/office/drawing/2016/5/14/chartex" xmlns:mc="http://schemas.openxmlformats.org/markup-compatibility/2006" xmlns:aink="http://schemas.microsoft.com/office/drawing/2016/ink" xmlns:am3d="http://schemas.microsoft.com/office/drawing/2017/model3d" xmlns:o="urn:schemas-microsoft-com:office:office" xmlns:r="http://schemas.openxmlformats.org/officeDocument/2006/relationships" xmlns:m="http://schemas.openxmlformats.org/officeDocument/2006/math" xmlns:v="urn:schemas-microsoft-com:vml" xmlns:wp14="http://schemas.microsoft.com/office/word/2010/wordprocessingDrawing" xmlns:wp="http://schemas.openxmlformats.org/drawingml/2006/wordprocessingDrawing" xmlns:w10="urn:schemas-microsoft-com:office:word" xmlns:w="http://schemas.openxmlformats.org/wordprocessingml/2006/main" xmlns:w14="http://schemas.microsoft.com/office/word/2010/wordml" xmlns:w15="http://schemas.microsoft.com/office/word/2012/wordml" xmlns:w16cex="http://schemas.microsoft.com/office/word/2018/wordml/cex" xmlns:w16cid="http://schemas.microsoft.com/office/word/2016/wordml/cid" xmlns:w16="http://schemas.microsoft.com/office/word/2018/wordml" xmlns:w16sdtdh="http://schemas.microsoft.com/office/word/2020/wordml/sdtdatahash" xmlns:w16se="http://schemas.microsoft.com/office/word/2015/wordml/symex" xmlns:wpg="http://schemas.microsoft.com/office/word/2010/wordprocessingGroup" xmlns:wpi="http://schemas.microsoft.com/office/word/2010/wordprocessingInk" xmlns:wne="http://schemas.microsoft.com/office/word/2006/wordml" xmlns:wps="http://schemas.microsoft.com/office/word/2010/wordprocessingShape" mc:Ignorable="w14 w15 w16se w16cid w16 w16cex w16sdtdh wp14">
   <w:body>
     <w:p>
       <w:pPr>
@@ -159,7 +159,6 @@
     </w:p>
     <w:p>
       <w:pPr>
-        <w:jc w:val="center"/>
         <w:rPr>
           <w:rFonts w:ascii="Times New Roman" w:hAnsi="Times New Roman" w:cs="Times New Roman"/>
           <w:sz w:val="24"/>
@@ -169,9 +168,306 @@
     </w:p>
     <w:p>
       <w:pPr>
-        <w:jc w:val="center"/>
+        <w:rPr>
+          <w:rFonts w:ascii="Times New Roman" w:hAnsi="Times New Roman" w:cs="Times New Roman"/>
+          <w:sz w:val="24"/>
+          <w:szCs w:val="24"/>
+        </w:rPr>
       </w:pPr>
     </w:p>
+    <w:p>
+      <w:pPr>
+        <w:rPr>
+          <w:rFonts w:ascii="Times New Roman" w:hAnsi="Times New Roman" w:cs="Times New Roman"/>
+          <w:sz w:val="24"/>
+          <w:szCs w:val="24"/>
+        </w:rPr>
+      </w:pPr>
+    </w:p>
+    <w:p>
+      <w:pPr>
+        <w:rPr>
+          <w:rFonts w:cstheme="minorHAnsi"/>
+          <w:sz w:val="24"/>
+          <w:szCs w:val="24"/>
+        </w:rPr>
+      </w:pPr>
+      <w:sdt>
+        <w:sdtPr>
+          <w:rPr>
+            <w:rFonts w:cstheme="minorHAnsi"/>
+            <w:sz w:val="24"/>
+            <w:szCs w:val="24"/>
+          </w:rPr>
+          <w:id w:val="261577640"/>
+          <w14:checkbox>
+            <w14:checked w14:val="1"/>
+            <w14:checkedState w14:val="2612" w14:font="MS Gothic"/>
+            <w14:uncheckedState w14:val="2610" w14:font="MS Gothic"/>
+          </w14:checkbox>
+        </w:sdtPr>
+        <w:sdtContent>
+          <w:r>
+            <w:rPr>
+              <w:rFonts w:ascii="MS Gothic" w:eastAsia="MS Gothic" w:hAnsi="MS Gothic" w:cstheme="minorHAnsi" w:hint="eastAsia"/>
+              <w:sz w:val="24"/>
+              <w:szCs w:val="24"/>
+            </w:rPr>
+            <w:t>☒</w:t>
+          </w:r>
+        </w:sdtContent>
+      </w:sdt>
+      <w:r>
+        <w:rPr>
+          <w:rFonts w:cstheme="minorHAnsi"/>
+          <w:sz w:val="24"/>
+          <w:szCs w:val="24"/>
+        </w:rPr>
+        <w:t xml:space="preserve"> The authors declare no known interests </w:t>
+      </w:r>
+      <w:r>
+        <w:rPr>
+          <w:rFonts w:cstheme="minorHAnsi"/>
+          <w:sz w:val="24"/>
+          <w:szCs w:val="24"/>
+        </w:rPr>
+        <w:t>related to their submitted manuscript</w:t>
+      </w:r>
+      <w:r>
+        <w:rPr>
+          <w:rFonts w:cstheme="minorHAnsi"/>
+          <w:sz w:val="24"/>
+          <w:szCs w:val="24"/>
+        </w:rPr>
+        <w:t>.</w:t>
+      </w:r>
+    </w:p>
+    <w:p>
+      <w:pPr>
+        <w:pStyle w:val="Default"/>
+        <w:rPr>
+          <w:rFonts w:asciiTheme="minorHAnsi" w:hAnsiTheme="minorHAnsi" w:cstheme="minorHAnsi"/>
+        </w:rPr>
+      </w:pPr>
+      <w:sdt>
+        <w:sdtPr>
+          <w:rPr>
+            <w:rFonts w:asciiTheme="minorHAnsi" w:hAnsiTheme="minorHAnsi" w:cstheme="minorHAnsi"/>
+          </w:rPr>
+          <w:id w:val="-1674258659"/>
+          <w14:checkbox>
+            <w14:checked w14:val="0"/>
+            <w14:checkedState w14:val="2612" w14:font="MS Gothic"/>
+            <w14:uncheckedState w14:val="2610" w14:font="MS Gothic"/>
+          </w14:checkbox>
+        </w:sdtPr>
+        <w:sdtContent>
+          <w:r>
+            <w:rPr>
+              <w:rFonts w:ascii="Segoe UI Symbol" w:eastAsia="MS Gothic" w:hAnsi="Segoe UI Symbol" w:cs="Segoe UI Symbol"/>
+            </w:rPr>
+            <w:t>☐</w:t>
+          </w:r>
+        </w:sdtContent>
+      </w:sdt>
+      <w:r>
+        <w:rPr>
+          <w:rFonts w:asciiTheme="minorHAnsi" w:hAnsiTheme="minorHAnsi" w:cstheme="minorHAnsi"/>
+        </w:rPr>
+        <w:t xml:space="preserve">The authors declare the following </w:t>
+      </w:r>
+      <w:r>
+        <w:rPr>
+          <w:rFonts w:asciiTheme="minorHAnsi" w:hAnsiTheme="minorHAnsi" w:cstheme="minorHAnsi"/>
+          <w:color w:val="2B3244"/>
+        </w:rPr>
+        <w:t>interests</w:t>
+      </w:r>
+      <w:r>
+        <w:rPr>
+          <w:rFonts w:asciiTheme="minorHAnsi" w:hAnsiTheme="minorHAnsi" w:cstheme="minorHAnsi"/>
+        </w:rPr>
+        <w:t xml:space="preserve">: </w:t>
+      </w:r>
+    </w:p>
+    <w:p>
+      <w:pPr>
+        <w:pStyle w:val="Default"/>
+        <w:rPr>
+          <w:rFonts w:asciiTheme="minorHAnsi" w:hAnsiTheme="minorHAnsi" w:cstheme="minorHAnsi"/>
+        </w:rPr>
+      </w:pPr>
+      <w:r>
+        <w:rPr>
+          <w:rFonts w:asciiTheme="minorHAnsi" w:hAnsiTheme="minorHAnsi" w:cstheme="minorHAnsi"/>
+          <w:noProof/>
+          <w:lang w:eastAsia="en-US"/>
+        </w:rPr>
+        <mc:AlternateContent>
+          <mc:Choice Requires="wps">
+            <w:drawing>
+              <wp:anchor distT="45720" distB="45720" distL="114300" distR="114300" simplePos="0" relativeHeight="251659264" behindDoc="0" locked="0" layoutInCell="1" allowOverlap="1" wp14:anchorId="2C1E980B" wp14:editId="2CBBA7E0">
+                <wp:simplePos x="0" y="0"/>
+                <wp:positionH relativeFrom="column">
+                  <wp:posOffset>53340</wp:posOffset>
+                </wp:positionH>
+                <wp:positionV relativeFrom="paragraph">
+                  <wp:posOffset>326390</wp:posOffset>
+                </wp:positionV>
+                <wp:extent cx="6248400" cy="1371600"/>
+                <wp:effectExtent l="0" t="0" r="19050" b="19050"/>
+                <wp:wrapSquare wrapText="bothSides"/>
+                <wp:docPr id="217" name="Text Box 2"/>
+                <wp:cNvGraphicFramePr>
+                  <a:graphicFrameLocks xmlns:a="http://schemas.openxmlformats.org/drawingml/2006/main"/>
+                </wp:cNvGraphicFramePr>
+                <a:graphic xmlns:a="http://schemas.openxmlformats.org/drawingml/2006/main">
+                  <a:graphicData uri="http://schemas.microsoft.com/office/word/2010/wordprocessingShape">
+                    <wps:wsp>
+                      <wps:cNvSpPr txBox="1">
+                        <a:spLocks noChangeArrowheads="1"/>
+                      </wps:cNvSpPr>
+                      <wps:spPr bwMode="auto">
+                        <a:xfrm>
+                          <a:off x="0" y="0"/>
+                          <a:ext cx="6248400" cy="1371600"/>
+                        </a:xfrm>
+                        <a:prstGeom prst="rect">
+                          <a:avLst/>
+                        </a:prstGeom>
+                        <a:solidFill>
+                          <a:srgbClr val="FFFFFF"/>
+                        </a:solidFill>
+                        <a:ln w="9525">
+                          <a:solidFill>
+                            <a:srgbClr val="000000"/>
+                          </a:solidFill>
+                          <a:miter lim="800000"/>
+                          <a:headEnd/>
+                          <a:tailEnd/>
+                        </a:ln>
+                      </wps:spPr>
+                      <wps:txbx>
+                        <w:txbxContent>
+                          <w:p>
+                            <w:pPr>
+                              <w:rPr>
+                                <w:lang w:val="fr-FR"/>
+                              </w:rPr>
+                            </w:pPr>
+                            <w:r>
+                              <w:rPr>
+                                <w:lang w:val="fr-FR"/>
+                              </w:rPr>
+                              <w:t xml:space="preserve">None </w:t>
+                            </w:r>
+                          </w:p>
+                        </w:txbxContent>
+                      </wps:txbx>
+                      <wps:bodyPr rot="0" vert="horz" wrap="square" lIns="91440" tIns="45720" rIns="91440" bIns="45720" anchor="t" anchorCtr="0">
+                        <a:noAutofit/>
+                      </wps:bodyPr>
+                    </wps:wsp>
+                  </a:graphicData>
+                </a:graphic>
+                <wp14:sizeRelH relativeFrom="margin">
+                  <wp14:pctWidth>0</wp14:pctWidth>
+                </wp14:sizeRelH>
+                <wp14:sizeRelV relativeFrom="margin">
+                  <wp14:pctHeight>0</wp14:pctHeight>
+                </wp14:sizeRelV>
+              </wp:anchor>
+            </w:drawing>
+          </mc:Choice>
+          <mc:Fallback>
+            <w:pict>
+              <v:shapetype w14:anchorId="2C1E980B" id="_x0000_t202" coordsize="21600,21600" o:spt="202" path="m,l,21600r21600,l21600,xe">
+                <v:stroke joinstyle="miter"/>
+                <v:path gradientshapeok="t" o:connecttype="rect"/>
+              </v:shapetype>
+              <v:shape id="Text Box 2" o:spid="_x0000_s1026" type="#_x0000_t202" style="position:absolute;margin-left:4.2pt;margin-top:25.7pt;width:492pt;height:108pt;z-index:251659264;visibility:visible;mso-wrap-style:square;mso-width-percent:0;mso-height-percent:0;mso-wrap-distance-left:9pt;mso-wrap-distance-top:3.6pt;mso-wrap-distance-right:9pt;mso-wrap-distance-bottom:3.6pt;mso-position-horizontal:absolute;mso-position-horizontal-relative:text;mso-position-vertical:absolute;mso-position-vertical-relative:text;mso-width-percent:0;mso-height-percent:0;mso-width-relative:margin;mso-height-relative:margin;v-text-anchor:top" o:gfxdata="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">
+                <v:textbox>
+                  <w:txbxContent>
+                    <w:p>
+                      <w:pPr>
+                        <w:rPr>
+                          <w:lang w:val="fr-FR"/>
+                        </w:rPr>
+                      </w:pPr>
+                      <w:r>
+                        <w:rPr>
+                          <w:lang w:val="fr-FR"/>
+                        </w:rPr>
+                        <w:t xml:space="preserve">None </w:t>
+                      </w:r>
+                    </w:p>
+                  </w:txbxContent>
+                </v:textbox>
+                <w10:wrap type="square"/>
+              </v:shape>
+            </w:pict>
+          </mc:Fallback>
+        </mc:AlternateContent>
+      </w:r>
+    </w:p>
+    <w:p>
+      <w:pPr>
+        <w:rPr>
+          <w:rFonts w:eastAsia="Times New Roman" w:cstheme="minorHAnsi"/>
+          <w:sz w:val="24"/>
+          <w:szCs w:val="24"/>
+        </w:rPr>
+      </w:pPr>
+      <w:r>
+        <w:rPr>
+          <w:rFonts w:eastAsia="Times New Roman" w:cstheme="minorHAnsi"/>
+          <w:sz w:val="24"/>
+          <w:szCs w:val="24"/>
+        </w:rPr>
+        <w:t>Note:</w:t>
+      </w:r>
+      <w:r>
+        <w:rPr>
+          <w:rFonts w:eastAsia="Times New Roman" w:cstheme="minorHAnsi"/>
+          <w:sz w:val="24"/>
+          <w:szCs w:val="24"/>
+        </w:rPr>
+        <w:t xml:space="preserve"> if the submitted</w:t>
+      </w:r>
+      <w:r>
+        <w:rPr>
+          <w:rFonts w:eastAsia="Times New Roman" w:cstheme="minorHAnsi"/>
+          <w:sz w:val="24"/>
+          <w:szCs w:val="24"/>
+        </w:rPr>
+        <w:t xml:space="preserve"> manuscript is accepted for publication</w:t>
+      </w:r>
+      <w:r>
+        <w:rPr>
+          <w:rFonts w:eastAsia="Times New Roman" w:cstheme="minorHAnsi"/>
+          <w:sz w:val="24"/>
+          <w:szCs w:val="24"/>
+        </w:rPr>
+        <w:t>, authors must</w:t>
+      </w:r>
+      <w:r>
+        <w:rPr>
+          <w:rFonts w:eastAsia="Times New Roman" w:cstheme="minorHAnsi"/>
+          <w:sz w:val="24"/>
+          <w:szCs w:val="24"/>
+        </w:rPr>
+        <w:t xml:space="preserve"> summarize their declared interests </w:t>
+      </w:r>
+      <w:r>
+        <w:rPr>
+          <w:rFonts w:eastAsia="Times New Roman" w:cstheme="minorHAnsi"/>
+          <w:sz w:val="24"/>
+          <w:szCs w:val="24"/>
+        </w:rPr>
+        <w:t>in the manuscript’s acknowledgements.</w:t>
+      </w:r>
+    </w:p>
+    <w:p/>
     <w:sectPr>
       <w:pgSz w:w="12240" w:h="15840"/>
       <w:pgMar w:top="1440" w:right="1440" w:bottom="1440" w:left="1440" w:header="720" w:footer="720" w:gutter="0"/>
@@ -183,7 +479,7 @@
 </file>
 
 <file path=word/numbering.xml><?xml version="1.0" encoding="utf-8"?>
-<w:numbering xmlns:wpc="http://schemas.microsoft.com/office/word/2010/wordprocessingCanvas" xmlns:cx="http://schemas.microsoft.com/office/drawing/2014/chartex" xmlns:cx1="http://schemas.microsoft.com/office/drawing/2015/9/8/chartex" xmlns:cx2="http://schemas.microsoft.com/office/drawing/2015/10/21/chartex" xmlns:cx3="http://schemas.microsoft.com/office/drawing/2016/5/9/chartex" xmlns:cx4="http://schemas.microsoft.com/office/drawing/2016/5/10/chartex" xmlns:cx5="http://schemas.microsoft.com/office/drawing/2016/5/11/chartex" xmlns:cx6="http://schemas.microsoft.com/office/drawing/2016/5/12/chartex" xmlns:cx7="http://schemas.microsoft.com/office/drawing/2016/5/13/chartex" xmlns:cx8="http://schemas.microsoft.com/office/drawing/2016/5/14/chartex" xmlns:mc="http://schemas.openxmlformats.org/markup-compatibility/2006" xmlns:aink="http://schemas.microsoft.com/office/drawing/2016/ink" xmlns:am3d="http://schemas.microsoft.com/office/drawing/2017/model3d" xmlns:o="urn:schemas-microsoft-com:office:office" xmlns:oel="http://schemas.microsoft.com/office/2019/extlst" xmlns:r="http://schemas.openxmlformats.org/officeDocument/2006/relationships" xmlns:m="http://schemas.openxmlformats.org/officeDocument/2006/math" xmlns:v="urn:schemas-microsoft-com:vml" xmlns:wp14="http://schemas.microsoft.com/office/word/2010/wordprocessingDrawing" xmlns:wp="http://schemas.openxmlformats.org/drawingml/2006/wordprocessingDrawing" xmlns:w10="urn:schemas-microsoft-com:office:word" xmlns:w="http://schemas.openxmlformats.org/wordprocessingml/2006/main" xmlns:w14="http://schemas.microsoft.com/office/word/2010/wordml" xmlns:w15="http://schemas.microsoft.com/office/word/2012/wordml" xmlns:w16cex="http://schemas.microsoft.com/office/word/2018/wordml/cex" xmlns:w16cid="http://schemas.microsoft.com/office/word/2016/wordml/cid" xmlns:w16="http://schemas.microsoft.com/office/word/2018/wordml" xmlns:w16sdtdh="http://schemas.microsoft.com/office/word/2020/wordml/sdtdatahash" xmlns:w16se="http://schemas.microsoft.com/office/word/2015/wordml/symex" xmlns:wpg="http://schemas.microsoft.com/office/word/2010/wordprocessingGroup" xmlns:wpi="http://schemas.microsoft.com/office/word/2010/wordprocessingInk" xmlns:wne="http://schemas.microsoft.com/office/word/2006/wordml" xmlns:wps="http://schemas.microsoft.com/office/word/2010/wordprocessingShape" mc:Ignorable="w14 w15 w16se w16cid w16 w16cex w16sdtdh wp14">
+<w:numbering xmlns:wpc="http://schemas.microsoft.com/office/word/2010/wordprocessingCanvas" xmlns:cx="http://schemas.microsoft.com/office/drawing/2014/chartex" xmlns:cx1="http://schemas.microsoft.com/office/drawing/2015/9/8/chartex" xmlns:cx2="http://schemas.microsoft.com/office/drawing/2015/10/21/chartex" xmlns:cx3="http://schemas.microsoft.com/office/drawing/2016/5/9/chartex" xmlns:cx4="http://schemas.microsoft.com/office/drawing/2016/5/10/chartex" xmlns:cx5="http://schemas.microsoft.com/office/drawing/2016/5/11/chartex" xmlns:cx6="http://schemas.microsoft.com/office/drawing/2016/5/12/chartex" xmlns:cx7="http://schemas.microsoft.com/office/drawing/2016/5/13/chartex" xmlns:cx8="http://schemas.microsoft.com/office/drawing/2016/5/14/chartex" xmlns:mc="http://schemas.openxmlformats.org/markup-compatibility/2006" xmlns:aink="http://schemas.microsoft.com/office/drawing/2016/ink" xmlns:am3d="http://schemas.microsoft.com/office/drawing/2017/model3d" xmlns:o="urn:schemas-microsoft-com:office:office" xmlns:r="http://schemas.openxmlformats.org/officeDocument/2006/relationships" xmlns:m="http://schemas.openxmlformats.org/officeDocument/2006/math" xmlns:v="urn:schemas-microsoft-com:vml" xmlns:wp14="http://schemas.microsoft.com/office/word/2010/wordprocessingDrawing" xmlns:wp="http://schemas.openxmlformats.org/drawingml/2006/wordprocessingDrawing" xmlns:w10="urn:schemas-microsoft-com:office:word" xmlns:w="http://schemas.openxmlformats.org/wordprocessingml/2006/main" xmlns:w14="http://schemas.microsoft.com/office/word/2010/wordml" xmlns:w15="http://schemas.microsoft.com/office/word/2012/wordml" xmlns:w16cex="http://schemas.microsoft.com/office/word/2018/wordml/cex" xmlns:w16cid="http://schemas.microsoft.com/office/word/2016/wordml/cid" xmlns:w16="http://schemas.microsoft.com/office/word/2018/wordml" xmlns:w16sdtdh="http://schemas.microsoft.com/office/word/2020/wordml/sdtdatahash" xmlns:w16se="http://schemas.microsoft.com/office/word/2015/wordml/symex" xmlns:wpg="http://schemas.microsoft.com/office/word/2010/wordprocessingGroup" xmlns:wpi="http://schemas.microsoft.com/office/word/2010/wordprocessingInk" xmlns:wne="http://schemas.microsoft.com/office/word/2006/wordml" xmlns:wps="http://schemas.microsoft.com/office/word/2010/wordprocessingShape" mc:Ignorable="w14 w15 w16se w16cid w16 w16cex w16sdtdh wp14">
   <w:abstractNum w:abstractNumId="0" w15:restartNumberingAfterBreak="0">
     <w:nsid w:val="0CC46C75"/>
     <w:multiLevelType w:val="hybridMultilevel"/>
@@ -296,7 +592,7 @@
       </w:rPr>
     </w:lvl>
   </w:abstractNum>
-  <w:num w:numId="1" w16cid:durableId="1614820068">
+  <w:num w:numId="1">
     <w:abstractNumId w:val="0"/>
   </w:num>
 </w:numbering>
@@ -763,6 +1059,23 @@
       <w:shd w:val="clear" w:color="auto" w:fill="E1DFDD"/>
     </w:rPr>
   </w:style>
+  <w:style w:type="paragraph" w:customStyle="1" w:styleId="Default">
+    <w:name w:val="Default"/>
+    <w:rsid w:val="00522A72"/>
+    <w:pPr>
+      <w:autoSpaceDE w:val="0"/>
+      <w:autoSpaceDN w:val="0"/>
+      <w:adjustRightInd w:val="0"/>
+      <w:spacing w:after="0" w:line="240" w:lineRule="auto"/>
+    </w:pPr>
+    <w:rPr>
+      <w:rFonts w:ascii="Times New Roman" w:eastAsiaTheme="minorEastAsia" w:hAnsi="Times New Roman" w:cs="Times New Roman"/>
+      <w:color w:val="000000"/>
+      <w:sz w:val="24"/>
+      <w:szCs w:val="24"/>
+      <w:lang w:eastAsia="zh-CN"/>
+    </w:rPr>
+  </w:style>
 </w:styles>
 </file>
 
